--- a/R_workshop.docx
+++ b/R_workshop.docx
@@ -60,7 +60,21 @@
           <w:rFonts w:ascii="Times New Roman" w:eastAsia="Times New Roman" w:hAnsi="Times New Roman" w:cs="Times New Roman"/>
           <w:color w:val="38761D"/>
         </w:rPr>
-        <w:t>June 09, 2021</w:t>
+        <w:t xml:space="preserve">June </w:t>
+      </w:r>
+      <w:r>
+        <w:rPr>
+          <w:rFonts w:ascii="Times New Roman" w:eastAsia="Times New Roman" w:hAnsi="Times New Roman" w:cs="Times New Roman"/>
+          <w:color w:val="38761D"/>
+        </w:rPr>
+        <w:t>10</w:t>
+      </w:r>
+      <w:r>
+        <w:rPr>
+          <w:rFonts w:ascii="Times New Roman" w:eastAsia="Times New Roman" w:hAnsi="Times New Roman" w:cs="Times New Roman"/>
+          <w:color w:val="38761D"/>
+        </w:rPr>
+        <w:t>, 2021</w:t>
       </w:r>
     </w:p>
     <w:p>
@@ -191,21 +205,7 @@
             <w:rStyle w:val="Hyperlink"/>
             <w:rFonts w:ascii="Times New Roman" w:hAnsi="Times New Roman" w:cs="Times New Roman"/>
           </w:rPr>
-          <w:t>https://www.youtube.co</w:t>
-        </w:r>
-        <w:r>
-          <w:rPr>
-            <w:rStyle w:val="Hyperlink"/>
-            <w:rFonts w:ascii="Times New Roman" w:hAnsi="Times New Roman" w:cs="Times New Roman"/>
-          </w:rPr>
-          <w:t>m</w:t>
-        </w:r>
-        <w:r>
-          <w:rPr>
-            <w:rStyle w:val="Hyperlink"/>
-            <w:rFonts w:ascii="Times New Roman" w:hAnsi="Times New Roman" w:cs="Times New Roman"/>
-          </w:rPr>
-          <w:t>/watch?v=LanBozXJjOk</w:t>
+          <w:t>https://www.youtube.com/watch?v=LanBozXJjOk</w:t>
         </w:r>
       </w:hyperlink>
     </w:p>
@@ -234,21 +234,7 @@
             <w:rStyle w:val="Hyperlink"/>
             <w:rFonts w:ascii="Times New Roman" w:hAnsi="Times New Roman" w:cs="Times New Roman"/>
           </w:rPr>
-          <w:t>https://www.youtube.co</w:t>
-        </w:r>
-        <w:r>
-          <w:rPr>
-            <w:rStyle w:val="Hyperlink"/>
-            <w:rFonts w:ascii="Times New Roman" w:hAnsi="Times New Roman" w:cs="Times New Roman"/>
-          </w:rPr>
-          <w:t>m</w:t>
-        </w:r>
-        <w:r>
-          <w:rPr>
-            <w:rStyle w:val="Hyperlink"/>
-            <w:rFonts w:ascii="Times New Roman" w:hAnsi="Times New Roman" w:cs="Times New Roman"/>
-          </w:rPr>
-          <w:t>/watch?v=NZxSA80lF1I</w:t>
+          <w:t>https://www.youtube.com/watch?v=NZxSA80lF1I</w:t>
         </w:r>
       </w:hyperlink>
     </w:p>
@@ -291,21 +277,7 @@
             <w:rStyle w:val="Hyperlink"/>
             <w:rFonts w:ascii="Times New Roman" w:hAnsi="Times New Roman" w:cs="Times New Roman"/>
           </w:rPr>
-          <w:t>https://www.youtube.com/watch</w:t>
-        </w:r>
-        <w:r>
-          <w:rPr>
-            <w:rStyle w:val="Hyperlink"/>
-            <w:rFonts w:ascii="Times New Roman" w:hAnsi="Times New Roman" w:cs="Times New Roman"/>
-          </w:rPr>
-          <w:t>?</w:t>
-        </w:r>
-        <w:r>
-          <w:rPr>
-            <w:rStyle w:val="Hyperlink"/>
-            <w:rFonts w:ascii="Times New Roman" w:hAnsi="Times New Roman" w:cs="Times New Roman"/>
-          </w:rPr>
-          <w:t>v=WpNd6j1nvEE</w:t>
+          <w:t>https://www.youtube.com/watch?v=WpNd6j1nvEE</w:t>
         </w:r>
       </w:hyperlink>
     </w:p>
@@ -467,35 +439,7 @@
             <w:rStyle w:val="Hyperlink"/>
             <w:rFonts w:ascii="Times New Roman" w:hAnsi="Times New Roman" w:cs="Times New Roman"/>
           </w:rPr>
-          <w:t>https://r4ds.ha</w:t>
-        </w:r>
-        <w:r>
-          <w:rPr>
-            <w:rStyle w:val="Hyperlink"/>
-            <w:rFonts w:ascii="Times New Roman" w:hAnsi="Times New Roman" w:cs="Times New Roman"/>
-          </w:rPr>
-          <w:t>d</w:t>
-        </w:r>
-        <w:r>
-          <w:rPr>
-            <w:rStyle w:val="Hyperlink"/>
-            <w:rFonts w:ascii="Times New Roman" w:hAnsi="Times New Roman" w:cs="Times New Roman"/>
-          </w:rPr>
-          <w:t>.c</w:t>
-        </w:r>
-        <w:r>
-          <w:rPr>
-            <w:rStyle w:val="Hyperlink"/>
-            <w:rFonts w:ascii="Times New Roman" w:hAnsi="Times New Roman" w:cs="Times New Roman"/>
-          </w:rPr>
-          <w:t>o</w:t>
-        </w:r>
-        <w:r>
-          <w:rPr>
-            <w:rStyle w:val="Hyperlink"/>
-            <w:rFonts w:ascii="Times New Roman" w:hAnsi="Times New Roman" w:cs="Times New Roman"/>
-          </w:rPr>
-          <w:t>.nz/</w:t>
+          <w:t>https://r4ds.had.co.nz/</w:t>
         </w:r>
       </w:hyperlink>
     </w:p>
@@ -540,21 +484,7 @@
             <w:rStyle w:val="Hyperlink"/>
             <w:rFonts w:ascii="Times New Roman" w:hAnsi="Times New Roman" w:cs="Times New Roman"/>
           </w:rPr>
-          <w:t>https://ggplot2-book.org/i</w:t>
-        </w:r>
-        <w:r>
-          <w:rPr>
-            <w:rStyle w:val="Hyperlink"/>
-            <w:rFonts w:ascii="Times New Roman" w:hAnsi="Times New Roman" w:cs="Times New Roman"/>
-          </w:rPr>
-          <w:t>n</w:t>
-        </w:r>
-        <w:r>
-          <w:rPr>
-            <w:rStyle w:val="Hyperlink"/>
-            <w:rFonts w:ascii="Times New Roman" w:hAnsi="Times New Roman" w:cs="Times New Roman"/>
-          </w:rPr>
-          <w:t>dex.html</w:t>
+          <w:t>https://ggplot2-book.org/index.html</w:t>
         </w:r>
       </w:hyperlink>
     </w:p>
@@ -609,21 +539,7 @@
             <w:rStyle w:val="Hyperlink"/>
             <w:rFonts w:ascii="Times New Roman" w:hAnsi="Times New Roman" w:cs="Times New Roman"/>
           </w:rPr>
-          <w:t>https://cran.r-pr</w:t>
-        </w:r>
-        <w:r>
-          <w:rPr>
-            <w:rStyle w:val="Hyperlink"/>
-            <w:rFonts w:ascii="Times New Roman" w:hAnsi="Times New Roman" w:cs="Times New Roman"/>
-          </w:rPr>
-          <w:t>o</w:t>
-        </w:r>
-        <w:r>
-          <w:rPr>
-            <w:rStyle w:val="Hyperlink"/>
-            <w:rFonts w:ascii="Times New Roman" w:hAnsi="Times New Roman" w:cs="Times New Roman"/>
-          </w:rPr>
-          <w:t>ject.org/web/packages/data.table/vignettes/datatable-intro.html</w:t>
+          <w:t>https://cran.r-project.org/web/packages/data.table/vignettes/datatable-intro.html</w:t>
         </w:r>
       </w:hyperlink>
     </w:p>
@@ -668,21 +584,7 @@
             <w:rStyle w:val="Hyperlink"/>
             <w:rFonts w:ascii="Times New Roman" w:hAnsi="Times New Roman" w:cs="Times New Roman"/>
           </w:rPr>
-          <w:t>https://geocompr.rob</w:t>
-        </w:r>
-        <w:r>
-          <w:rPr>
-            <w:rStyle w:val="Hyperlink"/>
-            <w:rFonts w:ascii="Times New Roman" w:hAnsi="Times New Roman" w:cs="Times New Roman"/>
-          </w:rPr>
-          <w:t>i</w:t>
-        </w:r>
-        <w:r>
-          <w:rPr>
-            <w:rStyle w:val="Hyperlink"/>
-            <w:rFonts w:ascii="Times New Roman" w:hAnsi="Times New Roman" w:cs="Times New Roman"/>
-          </w:rPr>
-          <w:t>nlovelace.net/</w:t>
+          <w:t>https://geocompr.robinlovelace.net/</w:t>
         </w:r>
       </w:hyperlink>
     </w:p>
@@ -701,21 +603,7 @@
             <w:rStyle w:val="Hyperlink"/>
             <w:rFonts w:ascii="Times New Roman" w:hAnsi="Times New Roman" w:cs="Times New Roman"/>
           </w:rPr>
-          <w:t>https://rspatial.org/ra</w:t>
-        </w:r>
-        <w:r>
-          <w:rPr>
-            <w:rStyle w:val="Hyperlink"/>
-            <w:rFonts w:ascii="Times New Roman" w:hAnsi="Times New Roman" w:cs="Times New Roman"/>
-          </w:rPr>
-          <w:t>s</w:t>
-        </w:r>
-        <w:r>
-          <w:rPr>
-            <w:rStyle w:val="Hyperlink"/>
-            <w:rFonts w:ascii="Times New Roman" w:hAnsi="Times New Roman" w:cs="Times New Roman"/>
-          </w:rPr>
-          <w:t>ter/</w:t>
+          <w:t>https://rspatial.org/raster/</w:t>
         </w:r>
       </w:hyperlink>
     </w:p>
@@ -1156,21 +1044,7 @@
             <w:rStyle w:val="Hyperlink"/>
             <w:rFonts w:ascii="Times New Roman" w:hAnsi="Times New Roman" w:cs="Times New Roman"/>
           </w:rPr>
-          <w:t>http://www.cookbook-r.com/Graphs/Sha</w:t>
-        </w:r>
-        <w:r>
-          <w:rPr>
-            <w:rStyle w:val="Hyperlink"/>
-            <w:rFonts w:ascii="Times New Roman" w:hAnsi="Times New Roman" w:cs="Times New Roman"/>
-          </w:rPr>
-          <w:t>p</w:t>
-        </w:r>
-        <w:r>
-          <w:rPr>
-            <w:rStyle w:val="Hyperlink"/>
-            <w:rFonts w:ascii="Times New Roman" w:hAnsi="Times New Roman" w:cs="Times New Roman"/>
-          </w:rPr>
-          <w:t>es_and_line_types/</w:t>
+          <w:t>http://www.cookbook-r.com/Graphs/Shapes_and_line_types/</w:t>
         </w:r>
       </w:hyperlink>
     </w:p>
@@ -1206,21 +1080,7 @@
             <w:rStyle w:val="Hyperlink"/>
             <w:rFonts w:ascii="Times New Roman" w:hAnsi="Times New Roman" w:cs="Times New Roman"/>
           </w:rPr>
-          <w:t>https://www.naturalearth</w:t>
-        </w:r>
-        <w:r>
-          <w:rPr>
-            <w:rStyle w:val="Hyperlink"/>
-            <w:rFonts w:ascii="Times New Roman" w:hAnsi="Times New Roman" w:cs="Times New Roman"/>
-          </w:rPr>
-          <w:t>d</w:t>
-        </w:r>
-        <w:r>
-          <w:rPr>
-            <w:rStyle w:val="Hyperlink"/>
-            <w:rFonts w:ascii="Times New Roman" w:hAnsi="Times New Roman" w:cs="Times New Roman"/>
-          </w:rPr>
-          <w:t>ata.com/</w:t>
+          <w:t>https://www.naturalearthdata.com/</w:t>
         </w:r>
       </w:hyperlink>
     </w:p>
@@ -1257,21 +1117,7 @@
             <w:rStyle w:val="Hyperlink"/>
             <w:rFonts w:ascii="Times New Roman" w:hAnsi="Times New Roman" w:cs="Times New Roman"/>
           </w:rPr>
-          <w:t>https://colorbrewer2.org/#type=seque</w:t>
-        </w:r>
-        <w:r>
-          <w:rPr>
-            <w:rStyle w:val="Hyperlink"/>
-            <w:rFonts w:ascii="Times New Roman" w:hAnsi="Times New Roman" w:cs="Times New Roman"/>
-          </w:rPr>
-          <w:t>n</w:t>
-        </w:r>
-        <w:r>
-          <w:rPr>
-            <w:rStyle w:val="Hyperlink"/>
-            <w:rFonts w:ascii="Times New Roman" w:hAnsi="Times New Roman" w:cs="Times New Roman"/>
-          </w:rPr>
-          <w:t>tial&amp;scheme=BuGn&amp;n=3</w:t>
+          <w:t>https://colorbrewer2.org/#type=sequential&amp;scheme=BuGn&amp;n=3</w:t>
         </w:r>
       </w:hyperlink>
     </w:p>

--- a/R_workshop.docx
+++ b/R_workshop.docx
@@ -157,7 +157,19 @@
         <w:rPr>
           <w:rFonts w:ascii="Times New Roman" w:hAnsi="Times New Roman" w:cs="Times New Roman"/>
         </w:rPr>
-        <w:t xml:space="preserve"> also use RStudio to install the R packages (R packages are specific modules designed to complete specific task; for example, we use the very popular “ggplot2” package for plotting).</w:t>
+        <w:t xml:space="preserve"> also use RStudio to install the R packages (R packages are specific modules designed to complete specific task</w:t>
+      </w:r>
+      <w:r>
+        <w:rPr>
+          <w:rFonts w:ascii="Times New Roman" w:hAnsi="Times New Roman" w:cs="Times New Roman"/>
+        </w:rPr>
+        <w:t>s</w:t>
+      </w:r>
+      <w:r>
+        <w:rPr>
+          <w:rFonts w:ascii="Times New Roman" w:hAnsi="Times New Roman" w:cs="Times New Roman"/>
+        </w:rPr>
+        <w:t>; for example, we use the very popular “ggplot2” package for plotting).</w:t>
       </w:r>
     </w:p>
     <w:p>
@@ -255,21 +267,7 @@
         <w:rPr>
           <w:rFonts w:ascii="Times New Roman" w:hAnsi="Times New Roman" w:cs="Times New Roman"/>
         </w:rPr>
-        <w:t xml:space="preserve">For </w:t>
-      </w:r>
-      <w:proofErr w:type="spellStart"/>
-      <w:r>
-        <w:rPr>
-          <w:rFonts w:ascii="Times New Roman" w:hAnsi="Times New Roman" w:cs="Times New Roman"/>
-        </w:rPr>
-        <w:t>linux</w:t>
-      </w:r>
-      <w:proofErr w:type="spellEnd"/>
-      <w:r>
-        <w:rPr>
-          <w:rFonts w:ascii="Times New Roman" w:hAnsi="Times New Roman" w:cs="Times New Roman"/>
-        </w:rPr>
-        <w:t xml:space="preserve">: </w:t>
+        <w:t xml:space="preserve">For linux: </w:t>
       </w:r>
       <w:hyperlink r:id="rId6" w:history="1">
         <w:r>
@@ -511,18 +509,8 @@
         <w:rPr>
           <w:rFonts w:ascii="Times New Roman" w:hAnsi="Times New Roman" w:cs="Times New Roman"/>
         </w:rPr>
-        <w:t xml:space="preserve">Learn </w:t>
-      </w:r>
-      <w:proofErr w:type="spellStart"/>
-      <w:proofErr w:type="gramStart"/>
-      <w:r>
-        <w:rPr>
-          <w:rFonts w:ascii="Times New Roman" w:hAnsi="Times New Roman" w:cs="Times New Roman"/>
-        </w:rPr>
-        <w:t>data.table</w:t>
-      </w:r>
-      <w:proofErr w:type="spellEnd"/>
-      <w:proofErr w:type="gramEnd"/>
+        <w:t>Learn data.table</w:t>
+      </w:r>
     </w:p>
     <w:p>
       <w:pPr>
@@ -654,16 +642,8 @@
         <w:rPr>
           <w:rFonts w:ascii="Times New Roman" w:hAnsi="Times New Roman" w:cs="Times New Roman"/>
         </w:rPr>
-        <w:t xml:space="preserve">Some </w:t>
-      </w:r>
-      <w:proofErr w:type="spellStart"/>
-      <w:r>
-        <w:rPr>
-          <w:rFonts w:ascii="Times New Roman" w:hAnsi="Times New Roman" w:cs="Times New Roman"/>
-        </w:rPr>
-        <w:t>cheatsheets</w:t>
-      </w:r>
-      <w:proofErr w:type="spellEnd"/>
+        <w:t>Some cheatsheets</w:t>
+      </w:r>
     </w:p>
     <w:p>
       <w:pPr>
@@ -770,23 +750,12 @@
         </w:rPr>
         <w:t xml:space="preserve">Data manipulation with the </w:t>
       </w:r>
-      <w:proofErr w:type="spellStart"/>
-      <w:proofErr w:type="gramStart"/>
       <w:r>
         <w:rPr>
           <w:rFonts w:ascii="Times New Roman" w:hAnsi="Times New Roman" w:cs="Times New Roman"/>
           <w:color w:val="ED7D31" w:themeColor="accent2"/>
         </w:rPr>
-        <w:t>data.table</w:t>
-      </w:r>
-      <w:proofErr w:type="spellEnd"/>
-      <w:proofErr w:type="gramEnd"/>
-      <w:r>
-        <w:rPr>
-          <w:rFonts w:ascii="Times New Roman" w:hAnsi="Times New Roman" w:cs="Times New Roman"/>
-          <w:color w:val="ED7D31" w:themeColor="accent2"/>
-        </w:rPr>
-        <w:t xml:space="preserve"> package</w:t>
+        <w:t>data.table package</w:t>
       </w:r>
     </w:p>
     <w:p>
@@ -939,21 +908,12 @@
         </w:rPr>
         <w:t xml:space="preserve">Working with dates and times with the </w:t>
       </w:r>
-      <w:proofErr w:type="spellStart"/>
       <w:r>
         <w:rPr>
           <w:rFonts w:ascii="Times New Roman" w:hAnsi="Times New Roman" w:cs="Times New Roman"/>
           <w:color w:val="ED7D31" w:themeColor="accent2"/>
         </w:rPr>
-        <w:t>lubridate</w:t>
-      </w:r>
-      <w:proofErr w:type="spellEnd"/>
-      <w:r>
-        <w:rPr>
-          <w:rFonts w:ascii="Times New Roman" w:hAnsi="Times New Roman" w:cs="Times New Roman"/>
-          <w:color w:val="ED7D31" w:themeColor="accent2"/>
-        </w:rPr>
-        <w:t xml:space="preserve"> package</w:t>
+        <w:t>lubridate package</w:t>
       </w:r>
     </w:p>
     <w:p>

--- a/R_workshop.docx
+++ b/R_workshop.docx
@@ -103,6 +103,66 @@
           <w:rFonts w:ascii="Times New Roman" w:hAnsi="Times New Roman" w:cs="Times New Roman"/>
         </w:rPr>
       </w:pPr>
+    </w:p>
+    <w:p>
+      <w:pPr>
+        <w:rPr>
+          <w:rFonts w:ascii="Times New Roman" w:hAnsi="Times New Roman" w:cs="Times New Roman"/>
+        </w:rPr>
+      </w:pPr>
+      <w:r>
+        <w:rPr>
+          <w:rFonts w:ascii="Times New Roman" w:hAnsi="Times New Roman" w:cs="Times New Roman"/>
+        </w:rPr>
+        <w:t xml:space="preserve">Workshop code and data location </w:t>
+      </w:r>
+    </w:p>
+    <w:p>
+      <w:pPr>
+        <w:rPr>
+          <w:rFonts w:ascii="Times New Roman" w:hAnsi="Times New Roman" w:cs="Times New Roman"/>
+        </w:rPr>
+      </w:pPr>
+    </w:p>
+    <w:p>
+      <w:pPr>
+        <w:rPr>
+          <w:rFonts w:ascii="Times New Roman" w:hAnsi="Times New Roman" w:cs="Times New Roman"/>
+        </w:rPr>
+      </w:pPr>
+      <w:hyperlink r:id="rId4" w:history="1">
+        <w:r>
+          <w:rPr>
+            <w:rStyle w:val="Hyperlink"/>
+            <w:rFonts w:ascii="Times New Roman" w:hAnsi="Times New Roman" w:cs="Times New Roman"/>
+          </w:rPr>
+          <w:t>https://github.com/wadesnoopy/REU_R_Workshop</w:t>
+        </w:r>
+      </w:hyperlink>
+    </w:p>
+    <w:p>
+      <w:pPr>
+        <w:pBdr>
+          <w:bottom w:val="single" w:sz="6" w:space="1" w:color="auto"/>
+        </w:pBdr>
+        <w:rPr>
+          <w:rFonts w:ascii="Times New Roman" w:hAnsi="Times New Roman" w:cs="Times New Roman"/>
+        </w:rPr>
+      </w:pPr>
+    </w:p>
+    <w:p>
+      <w:pPr>
+        <w:rPr>
+          <w:rFonts w:ascii="Times New Roman" w:hAnsi="Times New Roman" w:cs="Times New Roman"/>
+        </w:rPr>
+      </w:pPr>
+    </w:p>
+    <w:p>
+      <w:pPr>
+        <w:rPr>
+          <w:rFonts w:ascii="Times New Roman" w:hAnsi="Times New Roman" w:cs="Times New Roman"/>
+        </w:rPr>
+      </w:pPr>
       <w:r>
         <w:rPr>
           <w:rFonts w:ascii="Times New Roman" w:hAnsi="Times New Roman" w:cs="Times New Roman"/>
@@ -127,49 +187,7 @@
         <w:rPr>
           <w:rFonts w:ascii="Times New Roman" w:hAnsi="Times New Roman" w:cs="Times New Roman"/>
         </w:rPr>
-        <w:t xml:space="preserve">OK, you may be confused about the difference between R and RStudio. Simply put: R is our coding language </w:t>
-      </w:r>
-      <w:r>
-        <w:rPr>
-          <w:rFonts w:ascii="Times New Roman" w:hAnsi="Times New Roman" w:cs="Times New Roman"/>
-        </w:rPr>
-        <w:t>operating</w:t>
-      </w:r>
-      <w:r>
-        <w:rPr>
-          <w:rFonts w:ascii="Times New Roman" w:hAnsi="Times New Roman" w:cs="Times New Roman"/>
-        </w:rPr>
-        <w:t xml:space="preserve"> behind, and RStudio is our editor for writing the R code and displaying the results</w:t>
-      </w:r>
-      <w:r>
-        <w:rPr>
-          <w:rFonts w:ascii="Times New Roman" w:hAnsi="Times New Roman" w:cs="Times New Roman"/>
-        </w:rPr>
-        <w:t xml:space="preserve"> in the front. </w:t>
-      </w:r>
-      <w:r>
-        <w:rPr>
-          <w:rFonts w:ascii="Times New Roman" w:hAnsi="Times New Roman" w:cs="Times New Roman"/>
-        </w:rPr>
-        <w:t>We</w:t>
-      </w:r>
-      <w:r>
-        <w:rPr>
-          <w:rFonts w:ascii="Times New Roman" w:hAnsi="Times New Roman" w:cs="Times New Roman"/>
-        </w:rPr>
-        <w:t xml:space="preserve"> also use RStudio to install the R packages (R packages are specific modules designed to complete specific task</w:t>
-      </w:r>
-      <w:r>
-        <w:rPr>
-          <w:rFonts w:ascii="Times New Roman" w:hAnsi="Times New Roman" w:cs="Times New Roman"/>
-        </w:rPr>
-        <w:t>s</w:t>
-      </w:r>
-      <w:r>
-        <w:rPr>
-          <w:rFonts w:ascii="Times New Roman" w:hAnsi="Times New Roman" w:cs="Times New Roman"/>
-        </w:rPr>
-        <w:t>; for example, we use the very popular “ggplot2” package for plotting).</w:t>
+        <w:t>OK, you may be confused about the difference between R and RStudio. Simply put: R is our coding language operating behind, and RStudio is our editor for writing the R code and displaying the results in the front. We also use RStudio to install the R packages (R packages are specific modules designed to complete specific tasks; for example, we use the very popular “ggplot2” package for plotting).</w:t>
       </w:r>
     </w:p>
     <w:p>
@@ -211,7 +229,7 @@
         </w:rPr>
         <w:t xml:space="preserve">For mac: </w:t>
       </w:r>
-      <w:hyperlink r:id="rId4" w:history="1">
+      <w:hyperlink r:id="rId5" w:history="1">
         <w:r>
           <w:rPr>
             <w:rStyle w:val="Hyperlink"/>
@@ -240,7 +258,7 @@
         </w:rPr>
         <w:t xml:space="preserve">For windows: </w:t>
       </w:r>
-      <w:hyperlink r:id="rId5" w:history="1">
+      <w:hyperlink r:id="rId6" w:history="1">
         <w:r>
           <w:rPr>
             <w:rStyle w:val="Hyperlink"/>
@@ -267,9 +285,23 @@
         <w:rPr>
           <w:rFonts w:ascii="Times New Roman" w:hAnsi="Times New Roman" w:cs="Times New Roman"/>
         </w:rPr>
-        <w:t xml:space="preserve">For linux: </w:t>
-      </w:r>
-      <w:hyperlink r:id="rId6" w:history="1">
+        <w:t xml:space="preserve">For </w:t>
+      </w:r>
+      <w:proofErr w:type="spellStart"/>
+      <w:r>
+        <w:rPr>
+          <w:rFonts w:ascii="Times New Roman" w:hAnsi="Times New Roman" w:cs="Times New Roman"/>
+        </w:rPr>
+        <w:t>linux</w:t>
+      </w:r>
+      <w:proofErr w:type="spellEnd"/>
+      <w:r>
+        <w:rPr>
+          <w:rFonts w:ascii="Times New Roman" w:hAnsi="Times New Roman" w:cs="Times New Roman"/>
+        </w:rPr>
+        <w:t xml:space="preserve">: </w:t>
+      </w:r>
+      <w:hyperlink r:id="rId7" w:history="1">
         <w:r>
           <w:rPr>
             <w:rStyle w:val="Hyperlink"/>
@@ -284,80 +316,6 @@
         <w:pBdr>
           <w:bottom w:val="single" w:sz="6" w:space="1" w:color="auto"/>
         </w:pBdr>
-        <w:rPr>
-          <w:rFonts w:ascii="Times New Roman" w:hAnsi="Times New Roman" w:cs="Times New Roman"/>
-        </w:rPr>
-      </w:pPr>
-    </w:p>
-    <w:p>
-      <w:pPr>
-        <w:rPr>
-          <w:rFonts w:ascii="Times New Roman" w:hAnsi="Times New Roman" w:cs="Times New Roman"/>
-        </w:rPr>
-      </w:pPr>
-    </w:p>
-    <w:p>
-      <w:pPr>
-        <w:rPr>
-          <w:rFonts w:ascii="Times New Roman" w:hAnsi="Times New Roman" w:cs="Times New Roman"/>
-        </w:rPr>
-      </w:pPr>
-      <w:r>
-        <w:rPr>
-          <w:rFonts w:ascii="Times New Roman" w:hAnsi="Times New Roman" w:cs="Times New Roman"/>
-        </w:rPr>
-        <w:t>Workshop c</w:t>
-      </w:r>
-      <w:r>
-        <w:rPr>
-          <w:rFonts w:ascii="Times New Roman" w:hAnsi="Times New Roman" w:cs="Times New Roman"/>
-        </w:rPr>
-        <w:t xml:space="preserve">ode </w:t>
-      </w:r>
-      <w:r>
-        <w:rPr>
-          <w:rFonts w:ascii="Times New Roman" w:hAnsi="Times New Roman" w:cs="Times New Roman"/>
-        </w:rPr>
-        <w:t xml:space="preserve">and data </w:t>
-      </w:r>
-      <w:r>
-        <w:rPr>
-          <w:rFonts w:ascii="Times New Roman" w:hAnsi="Times New Roman" w:cs="Times New Roman"/>
-        </w:rPr>
-        <w:t>l</w:t>
-      </w:r>
-      <w:r>
-        <w:rPr>
-          <w:rFonts w:ascii="Times New Roman" w:hAnsi="Times New Roman" w:cs="Times New Roman"/>
-        </w:rPr>
-        <w:t xml:space="preserve">ocation </w:t>
-      </w:r>
-    </w:p>
-    <w:p>
-      <w:pPr>
-        <w:rPr>
-          <w:rFonts w:ascii="Times New Roman" w:hAnsi="Times New Roman" w:cs="Times New Roman"/>
-        </w:rPr>
-      </w:pPr>
-    </w:p>
-    <w:p>
-      <w:pPr>
-        <w:rPr>
-          <w:rFonts w:ascii="Times New Roman" w:hAnsi="Times New Roman" w:cs="Times New Roman"/>
-        </w:rPr>
-      </w:pPr>
-      <w:hyperlink r:id="rId7" w:history="1">
-        <w:r>
-          <w:rPr>
-            <w:rStyle w:val="Hyperlink"/>
-            <w:rFonts w:ascii="Times New Roman" w:hAnsi="Times New Roman" w:cs="Times New Roman"/>
-          </w:rPr>
-          <w:t>https://github.com/wadesnoopy/REU_R_Workshop</w:t>
-        </w:r>
-      </w:hyperlink>
-    </w:p>
-    <w:p>
-      <w:pPr>
         <w:rPr>
           <w:rFonts w:ascii="Times New Roman" w:hAnsi="Times New Roman" w:cs="Times New Roman"/>
         </w:rPr>
@@ -509,8 +467,16 @@
         <w:rPr>
           <w:rFonts w:ascii="Times New Roman" w:hAnsi="Times New Roman" w:cs="Times New Roman"/>
         </w:rPr>
-        <w:t>Learn data.table</w:t>
-      </w:r>
+        <w:t xml:space="preserve">Learn </w:t>
+      </w:r>
+      <w:proofErr w:type="spellStart"/>
+      <w:r>
+        <w:rPr>
+          <w:rFonts w:ascii="Times New Roman" w:hAnsi="Times New Roman" w:cs="Times New Roman"/>
+        </w:rPr>
+        <w:t>data.table</w:t>
+      </w:r>
+      <w:proofErr w:type="spellEnd"/>
     </w:p>
     <w:p>
       <w:pPr>
@@ -642,8 +608,16 @@
         <w:rPr>
           <w:rFonts w:ascii="Times New Roman" w:hAnsi="Times New Roman" w:cs="Times New Roman"/>
         </w:rPr>
-        <w:t>Some cheatsheets</w:t>
-      </w:r>
+        <w:t xml:space="preserve">Some </w:t>
+      </w:r>
+      <w:proofErr w:type="spellStart"/>
+      <w:r>
+        <w:rPr>
+          <w:rFonts w:ascii="Times New Roman" w:hAnsi="Times New Roman" w:cs="Times New Roman"/>
+        </w:rPr>
+        <w:t>cheatsheets</w:t>
+      </w:r>
+      <w:proofErr w:type="spellEnd"/>
     </w:p>
     <w:p>
       <w:pPr>
@@ -750,12 +724,21 @@
         </w:rPr>
         <w:t xml:space="preserve">Data manipulation with the </w:t>
       </w:r>
+      <w:proofErr w:type="spellStart"/>
       <w:r>
         <w:rPr>
           <w:rFonts w:ascii="Times New Roman" w:hAnsi="Times New Roman" w:cs="Times New Roman"/>
           <w:color w:val="ED7D31" w:themeColor="accent2"/>
         </w:rPr>
-        <w:t>data.table package</w:t>
+        <w:t>data.table</w:t>
+      </w:r>
+      <w:proofErr w:type="spellEnd"/>
+      <w:r>
+        <w:rPr>
+          <w:rFonts w:ascii="Times New Roman" w:hAnsi="Times New Roman" w:cs="Times New Roman"/>
+          <w:color w:val="ED7D31" w:themeColor="accent2"/>
+        </w:rPr>
+        <w:t xml:space="preserve"> package</w:t>
       </w:r>
     </w:p>
     <w:p>
@@ -908,12 +891,21 @@
         </w:rPr>
         <w:t xml:space="preserve">Working with dates and times with the </w:t>
       </w:r>
+      <w:proofErr w:type="spellStart"/>
       <w:r>
         <w:rPr>
           <w:rFonts w:ascii="Times New Roman" w:hAnsi="Times New Roman" w:cs="Times New Roman"/>
           <w:color w:val="ED7D31" w:themeColor="accent2"/>
         </w:rPr>
-        <w:t>lubridate package</w:t>
+        <w:t>lubridate</w:t>
+      </w:r>
+      <w:proofErr w:type="spellEnd"/>
+      <w:r>
+        <w:rPr>
+          <w:rFonts w:ascii="Times New Roman" w:hAnsi="Times New Roman" w:cs="Times New Roman"/>
+          <w:color w:val="ED7D31" w:themeColor="accent2"/>
+        </w:rPr>
+        <w:t xml:space="preserve"> package</w:t>
       </w:r>
     </w:p>
     <w:p>
